--- a/ordenanzas/1211.docx
+++ b/ordenanzas/1211.docx
@@ -1,429 +1,343 @@
 
 <file path=word/document.xml><?xml version="1.0" encoding="utf-8"?>
-<w:document xmlns:ve="http://schemas.openxmlformats.org/markup-compatibility/2006" xmlns:o="urn:schemas-microsoft-com:office:office" xmlns:r="http://schemas.openxmlformats.org/officeDocument/2006/relationships" xmlns:m="http://schemas.openxmlformats.org/officeDocument/2006/math" xmlns:v="urn:schemas-microsoft-com:vml" xmlns:wp="http://schemas.openxmlformats.org/drawingml/2006/wordprocessingDrawing" xmlns:w10="urn:schemas-microsoft-com:office:word" xmlns:w="http://schemas.openxmlformats.org/wordprocessingml/2006/main" xmlns:wne="http://schemas.microsoft.com/office/word/2006/wordml">
+<w:document xmlns:wpc="http://schemas.microsoft.com/office/word/2010/wordprocessingCanvas" xmlns:cx="http://schemas.microsoft.com/office/drawing/2014/chartex" xmlns:cx1="http://schemas.microsoft.com/office/drawing/2015/9/8/chartex" xmlns:cx2="http://schemas.microsoft.com/office/drawing/2015/10/21/chartex" xmlns:cx3="http://schemas.microsoft.com/office/drawing/2016/5/9/chartex" xmlns:cx4="http://schemas.microsoft.com/office/drawing/2016/5/10/chartex" xmlns:cx5="http://schemas.microsoft.com/office/drawing/2016/5/11/chartex" xmlns:cx6="http://schemas.microsoft.com/office/drawing/2016/5/12/chartex" xmlns:cx7="http://schemas.microsoft.com/office/drawing/2016/5/13/chartex" xmlns:cx8="http://schemas.microsoft.com/office/drawing/2016/5/14/chartex" xmlns:mc="http://schemas.openxmlformats.org/markup-compatibility/2006" xmlns:aink="http://schemas.microsoft.com/office/drawing/2016/ink" xmlns:am3d="http://schemas.microsoft.com/office/drawing/2017/model3d" xmlns:o="urn:schemas-microsoft-com:office:office" xmlns:r="http://schemas.openxmlformats.org/officeDocument/2006/relationships" xmlns:m="http://schemas.openxmlformats.org/officeDocument/2006/math" xmlns:v="urn:schemas-microsoft-com:vml" xmlns:wp14="http://schemas.microsoft.com/office/word/2010/wordprocessingDrawing" xmlns:wp="http://schemas.openxmlformats.org/drawingml/2006/wordprocessingDrawing" xmlns:w10="urn:schemas-microsoft-com:office:word" xmlns:w="http://schemas.openxmlformats.org/wordprocessingml/2006/main" xmlns:w14="http://schemas.microsoft.com/office/word/2010/wordml" xmlns:w15="http://schemas.microsoft.com/office/word/2012/wordml" xmlns:w16cid="http://schemas.microsoft.com/office/word/2016/wordml/cid" xmlns:w16se="http://schemas.microsoft.com/office/word/2015/wordml/symex" xmlns:wpg="http://schemas.microsoft.com/office/word/2010/wordprocessingGroup" xmlns:wpi="http://schemas.microsoft.com/office/word/2010/wordprocessingInk" xmlns:wne="http://schemas.microsoft.com/office/word/2006/wordml" xmlns:wps="http://schemas.microsoft.com/office/word/2010/wordprocessingShape" mc:Ignorable="w14 w15 w16se w16cid wp14">
   <w:body>
     <w:p>
       <w:pPr>
         <w:jc w:val="right"/>
         <w:rPr>
-          <w:rFonts w:ascii="Times New Roman" w:hAnsi="Times New Roman"/>
-        </w:rPr>
-      </w:pPr>
-      <w:r>
-        <w:rPr>
-          <w:rFonts w:ascii="Times New Roman" w:hAnsi="Times New Roman"/>
+          <w:rFonts w:ascii="Book Antiqua" w:hAnsi="Book Antiqua"/>
+        </w:rPr>
+      </w:pPr>
+      <w:bookmarkStart w:id="0" w:name="_GoBack"/>
+      <w:r>
+        <w:rPr>
+          <w:rFonts w:ascii="Book Antiqua" w:hAnsi="Book Antiqua"/>
         </w:rPr>
         <w:t>Yerba Buena,</w:t>
       </w:r>
       <w:r>
         <w:rPr>
-          <w:rFonts w:ascii="Times New Roman" w:hAnsi="Times New Roman"/>
+          <w:rFonts w:ascii="Book Antiqua" w:hAnsi="Book Antiqua"/>
         </w:rPr>
         <w:t xml:space="preserve"> </w:t>
       </w:r>
       <w:r>
         <w:rPr>
-          <w:rFonts w:ascii="Times New Roman" w:hAnsi="Times New Roman"/>
-        </w:rPr>
-        <w:t>06 FEB 2002</w:t>
+          <w:rFonts w:ascii="Book Antiqua" w:hAnsi="Book Antiqua"/>
+        </w:rPr>
+        <w:t xml:space="preserve">06 </w:t>
+      </w:r>
+      <w:r>
+        <w:rPr>
+          <w:rFonts w:ascii="Book Antiqua" w:hAnsi="Book Antiqua"/>
+        </w:rPr>
+        <w:t>de Febrero de</w:t>
+      </w:r>
+      <w:r>
+        <w:rPr>
+          <w:rFonts w:ascii="Book Antiqua" w:hAnsi="Book Antiqua"/>
+        </w:rPr>
+        <w:t xml:space="preserve"> 2002</w:t>
       </w:r>
     </w:p>
     <w:p>
       <w:pPr>
-        <w:jc w:val="center"/>
-        <w:rPr>
-          <w:rFonts w:ascii="Times New Roman" w:hAnsi="Times New Roman"/>
-          <w:u w:val="single"/>
-        </w:rPr>
-      </w:pPr>
-      <w:r>
-        <w:rPr>
-          <w:rFonts w:ascii="Times New Roman" w:hAnsi="Times New Roman"/>
-          <w:u w:val="single"/>
-        </w:rPr>
-        <w:t>MUNICIPALIDAD</w:t>
-      </w:r>
-      <w:r>
-        <w:rPr>
-          <w:rFonts w:ascii="Times New Roman" w:hAnsi="Times New Roman"/>
-          <w:u w:val="single"/>
-        </w:rPr>
-        <w:t xml:space="preserve"> DE YERBA BUENA</w:t>
+        <w:rPr>
+          <w:rFonts w:ascii="Book Antiqua" w:hAnsi="Book Antiqua"/>
+        </w:rPr>
+      </w:pPr>
+      <w:r>
+        <w:rPr>
+          <w:rFonts w:ascii="Book Antiqua" w:hAnsi="Book Antiqua"/>
+          <w:u w:val="single"/>
+        </w:rPr>
+        <w:t>ORDENANZA Nº</w:t>
+      </w:r>
+      <w:r>
+        <w:rPr>
+          <w:rFonts w:ascii="Book Antiqua" w:hAnsi="Book Antiqua"/>
+        </w:rPr>
+        <w:t xml:space="preserve"> </w:t>
+      </w:r>
+      <w:r>
+        <w:rPr>
+          <w:rFonts w:ascii="Book Antiqua" w:hAnsi="Book Antiqua"/>
+        </w:rPr>
+        <w:t>1211</w:t>
       </w:r>
     </w:p>
     <w:p>
       <w:pPr>
-        <w:jc w:val="center"/>
-        <w:rPr>
-          <w:rFonts w:ascii="Times New Roman" w:hAnsi="Times New Roman"/>
-          <w:u w:val="single"/>
-        </w:rPr>
-      </w:pPr>
+        <w:rPr>
+          <w:rFonts w:ascii="Book Antiqua" w:hAnsi="Book Antiqua"/>
+        </w:rPr>
+      </w:pPr>
+      <w:r>
+        <w:rPr>
+          <w:rFonts w:ascii="Book Antiqua" w:hAnsi="Book Antiqua"/>
+          <w:u w:val="single"/>
+        </w:rPr>
+        <w:t>V</w:t>
+      </w:r>
+      <w:r>
+        <w:rPr>
+          <w:rFonts w:ascii="Book Antiqua" w:hAnsi="Book Antiqua"/>
+          <w:u w:val="single"/>
+        </w:rPr>
+        <w:t>ISTO</w:t>
+      </w:r>
+      <w:r>
+        <w:rPr>
+          <w:rFonts w:ascii="Book Antiqua" w:hAnsi="Book Antiqua"/>
+          <w:u w:val="single"/>
+        </w:rPr>
+        <w:t>:</w:t>
+      </w:r>
+      <w:r>
+        <w:rPr>
+          <w:rFonts w:ascii="Book Antiqua" w:hAnsi="Book Antiqua"/>
+        </w:rPr>
+        <w:t xml:space="preserve"> </w:t>
+      </w:r>
     </w:p>
     <w:p>
       <w:pPr>
         <w:rPr>
-          <w:rFonts w:ascii="Times New Roman" w:hAnsi="Times New Roman"/>
-        </w:rPr>
-      </w:pPr>
-      <w:r>
-        <w:rPr>
-          <w:rFonts w:ascii="Times New Roman" w:hAnsi="Times New Roman"/>
-          <w:u w:val="single"/>
-        </w:rPr>
-        <w:t>ORDENANZA Nº</w:t>
-      </w:r>
-      <w:r>
-        <w:rPr>
-          <w:rFonts w:ascii="Times New Roman" w:hAnsi="Times New Roman"/>
-        </w:rPr>
-        <w:t>:</w:t>
-      </w:r>
-      <w:r>
-        <w:rPr>
-          <w:rFonts w:ascii="Times New Roman" w:hAnsi="Times New Roman"/>
-        </w:rPr>
-        <w:t xml:space="preserve"> </w:t>
-      </w:r>
-      <w:r>
-        <w:rPr>
-          <w:rFonts w:ascii="Times New Roman" w:hAnsi="Times New Roman"/>
-        </w:rPr>
-        <w:t>1211</w:t>
-      </w:r>
-      <w:r>
-        <w:rPr>
-          <w:rFonts w:ascii="Times New Roman" w:hAnsi="Times New Roman"/>
-        </w:rPr>
-        <w:t>.-</w:t>
+          <w:rFonts w:ascii="Book Antiqua" w:hAnsi="Book Antiqua"/>
+        </w:rPr>
+      </w:pPr>
+      <w:r>
+        <w:rPr>
+          <w:rFonts w:ascii="Book Antiqua" w:hAnsi="Book Antiqua"/>
+        </w:rPr>
+        <w:t xml:space="preserve">La normativa legal vigente, con relación a los municipios de la Provincia; y </w:t>
       </w:r>
     </w:p>
     <w:p>
       <w:pPr>
         <w:rPr>
-          <w:rFonts w:ascii="Times New Roman" w:hAnsi="Times New Roman"/>
-        </w:rPr>
-      </w:pPr>
+          <w:rFonts w:ascii="Book Antiqua" w:hAnsi="Book Antiqua"/>
+        </w:rPr>
+      </w:pPr>
+      <w:r>
+        <w:rPr>
+          <w:rFonts w:ascii="Book Antiqua" w:hAnsi="Book Antiqua"/>
+          <w:u w:val="single"/>
+        </w:rPr>
+        <w:t>C</w:t>
+      </w:r>
+      <w:r>
+        <w:rPr>
+          <w:rFonts w:ascii="Book Antiqua" w:hAnsi="Book Antiqua"/>
+          <w:u w:val="single"/>
+        </w:rPr>
+        <w:t>ONSIDERANDO</w:t>
+      </w:r>
+      <w:r>
+        <w:rPr>
+          <w:rFonts w:ascii="Book Antiqua" w:hAnsi="Book Antiqua"/>
+        </w:rPr>
+        <w:t>:</w:t>
+      </w:r>
     </w:p>
     <w:p>
       <w:pPr>
         <w:rPr>
-          <w:rFonts w:ascii="Times New Roman" w:hAnsi="Times New Roman"/>
-        </w:rPr>
-      </w:pPr>
-      <w:r>
-        <w:rPr>
-          <w:rFonts w:ascii="Times New Roman" w:hAnsi="Times New Roman"/>
-          <w:u w:val="single"/>
-        </w:rPr>
-        <w:t>V</w:t>
-      </w:r>
-      <w:r>
-        <w:rPr>
-          <w:rFonts w:ascii="Times New Roman" w:hAnsi="Times New Roman"/>
-          <w:u w:val="single"/>
-        </w:rPr>
-        <w:t>ISTO</w:t>
-      </w:r>
-      <w:r>
-        <w:rPr>
-          <w:rFonts w:ascii="Times New Roman" w:hAnsi="Times New Roman"/>
-          <w:u w:val="single"/>
-        </w:rPr>
-        <w:t>:</w:t>
-      </w:r>
-      <w:r>
-        <w:rPr>
-          <w:rFonts w:ascii="Times New Roman" w:hAnsi="Times New Roman"/>
+          <w:rFonts w:ascii="Book Antiqua" w:hAnsi="Book Antiqua"/>
+        </w:rPr>
+      </w:pPr>
+      <w:r>
+        <w:rPr>
+          <w:rFonts w:ascii="Book Antiqua" w:hAnsi="Book Antiqua"/>
+        </w:rPr>
+        <w:t>Que en virtud del Decreto del Poder Ejecutivo Provincial Nº</w:t>
+      </w:r>
+      <w:r>
+        <w:rPr>
+          <w:rFonts w:ascii="Book Antiqua" w:hAnsi="Book Antiqua"/>
         </w:rPr>
         <w:t xml:space="preserve"> </w:t>
       </w:r>
       <w:r>
         <w:rPr>
-          <w:rFonts w:ascii="Times New Roman" w:hAnsi="Times New Roman"/>
-        </w:rPr>
-        <w:t xml:space="preserve">La normativa legal vigente, con relación a los municipios de la Provincia; y </w:t>
+          <w:rFonts w:ascii="Book Antiqua" w:hAnsi="Book Antiqua"/>
+        </w:rPr>
+        <w:t xml:space="preserve">822/1 de fecha 19 de mayo del año 2000, ratificado con posterioridad por Dcto. Nº 2.215 de fecha 31 de agosto del año 2001; aceptación de la Honorable Legislatura de la Provincia y posteriores fallos judiciales </w:t>
+      </w:r>
+      <w:r>
+        <w:rPr>
+          <w:rFonts w:ascii="Book Antiqua" w:hAnsi="Book Antiqua"/>
+        </w:rPr>
+        <w:t>emitidos</w:t>
+      </w:r>
+      <w:r>
+        <w:rPr>
+          <w:rFonts w:ascii="Book Antiqua" w:hAnsi="Book Antiqua"/>
+        </w:rPr>
+        <w:t xml:space="preserve"> al respecto por la Cámara Contencioso Administrativa y la Excma. Corte Suprema de Justicia de la Provincia y teniendo en cuenta en especial los Arts. 5 y 123 de la Constitución de la Nación Argentina que consagran en forma imperativa al respecto a las autonomías </w:t>
+      </w:r>
+      <w:r>
+        <w:rPr>
+          <w:rFonts w:ascii="Book Antiqua" w:hAnsi="Book Antiqua"/>
+        </w:rPr>
+        <w:t>Municipales; sumado a lo prescripto por nuestra Constitución Provincial en su Art.118, directamente relacionado con la Ley Orgánica de Municipalidades Nº 5.529, en su Art. 47;</w:t>
       </w:r>
     </w:p>
     <w:p>
       <w:pPr>
-        <w:rPr>
-          <w:rFonts w:ascii="Times New Roman" w:hAnsi="Times New Roman"/>
-        </w:rPr>
-      </w:pPr>
-      <w:r>
-        <w:rPr>
-          <w:rFonts w:ascii="Times New Roman" w:hAnsi="Times New Roman"/>
-          <w:u w:val="single"/>
-        </w:rPr>
-        <w:t>C</w:t>
-      </w:r>
-      <w:r>
-        <w:rPr>
-          <w:rFonts w:ascii="Times New Roman" w:hAnsi="Times New Roman"/>
-          <w:u w:val="single"/>
-        </w:rPr>
-        <w:t>ONSIDERANDO</w:t>
-      </w:r>
-      <w:r>
-        <w:rPr>
-          <w:rFonts w:ascii="Times New Roman" w:hAnsi="Times New Roman"/>
-        </w:rPr>
-        <w:t>:</w:t>
+        <w:jc w:val="center"/>
+        <w:rPr>
+          <w:rFonts w:ascii="Book Antiqua" w:hAnsi="Book Antiqua"/>
+          <w:u w:val="single"/>
+        </w:rPr>
+      </w:pPr>
+      <w:r>
+        <w:rPr>
+          <w:rFonts w:ascii="Book Antiqua" w:hAnsi="Book Antiqua"/>
+          <w:u w:val="single"/>
+        </w:rPr>
+        <w:t>EL</w:t>
+      </w:r>
+      <w:r>
+        <w:rPr>
+          <w:rFonts w:ascii="Book Antiqua" w:hAnsi="Book Antiqua"/>
+          <w:u w:val="single"/>
+        </w:rPr>
+        <w:t xml:space="preserve"> INTERVENTOR MUNICIPAL</w:t>
+      </w:r>
+      <w:r>
+        <w:rPr>
+          <w:rFonts w:ascii="Book Antiqua" w:hAnsi="Book Antiqua"/>
+          <w:u w:val="single"/>
+        </w:rPr>
+        <w:t xml:space="preserve"> SANCIONA </w:t>
+      </w:r>
+      <w:r>
+        <w:rPr>
+          <w:rFonts w:ascii="Book Antiqua" w:hAnsi="Book Antiqua"/>
+          <w:u w:val="single"/>
+        </w:rPr>
+        <w:t xml:space="preserve">Y PROMULGA </w:t>
+      </w:r>
+      <w:r>
+        <w:rPr>
+          <w:rFonts w:ascii="Book Antiqua" w:hAnsi="Book Antiqua"/>
+          <w:u w:val="single"/>
+        </w:rPr>
+        <w:t>CON FUERZA DE ORDENANZA:</w:t>
       </w:r>
     </w:p>
     <w:p>
       <w:pPr>
         <w:rPr>
-          <w:rFonts w:ascii="Times New Roman" w:hAnsi="Times New Roman"/>
-        </w:rPr>
-      </w:pPr>
-      <w:r>
-        <w:rPr>
-          <w:rFonts w:ascii="Times New Roman" w:hAnsi="Times New Roman"/>
-        </w:rPr>
-        <w:t>Que en virtud del Decreto del Poder Ejecutivo Provincial Nº</w:t>
-      </w:r>
-      <w:r>
-        <w:rPr>
-          <w:rFonts w:ascii="Times New Roman" w:hAnsi="Times New Roman"/>
+          <w:rFonts w:ascii="Book Antiqua" w:hAnsi="Book Antiqua"/>
+        </w:rPr>
+      </w:pPr>
+      <w:r>
+        <w:rPr>
+          <w:rFonts w:ascii="Book Antiqua" w:hAnsi="Book Antiqua"/>
+          <w:u w:val="single"/>
+        </w:rPr>
+        <w:t>ARTICULO PRIMERO:</w:t>
+      </w:r>
+      <w:r>
+        <w:rPr>
+          <w:rFonts w:ascii="Book Antiqua" w:hAnsi="Book Antiqua"/>
         </w:rPr>
         <w:t xml:space="preserve"> </w:t>
       </w:r>
       <w:r>
         <w:rPr>
-          <w:rFonts w:ascii="Times New Roman" w:hAnsi="Times New Roman"/>
-        </w:rPr>
-        <w:t xml:space="preserve">822/1 de fecha 19 de mayo del año 2000, ratificado con posterioridad por Dcto. Nº 2.215 de fecha 31 de agosto del año 2001; aceptación de la Honorable Legislatura de la Provincia y posteriores fallos judiciales </w:t>
-      </w:r>
-      <w:r>
-        <w:rPr>
-          <w:rFonts w:ascii="Times New Roman" w:hAnsi="Times New Roman"/>
-        </w:rPr>
-        <w:t>emitidos</w:t>
-      </w:r>
-      <w:r>
-        <w:rPr>
-          <w:rFonts w:ascii="Times New Roman" w:hAnsi="Times New Roman"/>
-        </w:rPr>
-        <w:t xml:space="preserve"> al respecto por la Cámara Contencioso Administrativa y la Excma. Corte Suprema de Justicia de la Provincia y teniendo en cuenta en especial los Arts. 5 y 123 de la Constitución de la Nación Argentina que consagran en forma imperativa al respecto a las autonomías </w:t>
-      </w:r>
-      <w:r>
-        <w:rPr>
-          <w:rFonts w:ascii="Times New Roman" w:hAnsi="Times New Roman"/>
-        </w:rPr>
-        <w:t>Municipales; sumado a lo prescripto por nuestra Constitución Provincial en su Art.118, directamente relacionado con la Ley Orgánica de Municipalidades Nº 5.529, en su Art. 47;</w:t>
+          <w:rFonts w:ascii="Book Antiqua" w:hAnsi="Book Antiqua"/>
+        </w:rPr>
+        <w:t>Conforme lo arriba señalado y lo ordenado por la Constitución Nacional y Provincial; y su directa relación con la Ley Nº 5.529, la que en su Sección I, Titulo Único “De los Municipios en General”, Art. 3º, da cuenta que serán de primera categoría las Municipalidades que tengan una población permanente de más de 40.000 habitantes y propiedades privadas cuyo número no sea inferior a 7.500 y, atento a los nuevos límites territoriales y administrativos de la Municipalidad de Yerba Buena ya sancionado y promulgado –Art. 67 de la Constitución Provincial – y Censo Territorial año 2001 que da cuenta que Yerba Buena tiene población superior a los 65.000 (sesenta y cinco mil) habitantes, el municipio es por ley imperativamente de primera categoría.</w:t>
       </w:r>
     </w:p>
     <w:p>
       <w:pPr>
         <w:rPr>
-          <w:rFonts w:ascii="Times New Roman" w:hAnsi="Times New Roman"/>
-        </w:rPr>
-      </w:pPr>
-      <w:r>
-        <w:rPr>
-          <w:rFonts w:ascii="Times New Roman" w:hAnsi="Times New Roman"/>
-        </w:rPr>
-        <w:t>POR ELLO:</w:t>
+          <w:rFonts w:ascii="Book Antiqua" w:hAnsi="Book Antiqua"/>
+        </w:rPr>
+      </w:pPr>
+      <w:r>
+        <w:rPr>
+          <w:rFonts w:ascii="Book Antiqua" w:hAnsi="Book Antiqua"/>
+          <w:u w:val="single"/>
+        </w:rPr>
+        <w:t>ARTICULO SEGUNDO</w:t>
+      </w:r>
+      <w:r>
+        <w:rPr>
+          <w:rFonts w:ascii="Book Antiqua" w:hAnsi="Book Antiqua"/>
+        </w:rPr>
+        <w:t>: Atento a las atribuciones conferidas y en virtud de la “Autonomía” emanada de la Carta Magna Nacional y Provincial y leyes Provinciales, elévese copia de la presente al Poder Ejecutivo de la Provincia y a la Honorable Legislatura, a fin de que se cumpla con lo ordenado por las normativas vigentes (Constitución Nacional, Provincial, y Ley Orgánica Municipal Art. 3º Ley Nº 5.529).</w:t>
       </w:r>
     </w:p>
     <w:p>
       <w:pPr>
-        <w:jc w:val="center"/>
-        <w:rPr>
-          <w:rFonts w:ascii="Times New Roman" w:hAnsi="Times New Roman"/>
-          <w:u w:val="single"/>
-        </w:rPr>
-      </w:pPr>
-      <w:r>
-        <w:rPr>
-          <w:rFonts w:ascii="Times New Roman" w:hAnsi="Times New Roman"/>
-          <w:u w:val="single"/>
-        </w:rPr>
-        <w:t>EL</w:t>
-      </w:r>
-      <w:r>
-        <w:rPr>
-          <w:rFonts w:ascii="Times New Roman" w:hAnsi="Times New Roman"/>
-          <w:u w:val="single"/>
-        </w:rPr>
-        <w:t xml:space="preserve"> INTERVENTOR MUNICIPAL</w:t>
-      </w:r>
-      <w:r>
-        <w:rPr>
-          <w:rFonts w:ascii="Times New Roman" w:hAnsi="Times New Roman"/>
-          <w:u w:val="single"/>
+        <w:rPr>
+          <w:rFonts w:ascii="Book Antiqua" w:hAnsi="Book Antiqua"/>
+        </w:rPr>
+      </w:pPr>
+      <w:r>
+        <w:rPr>
+          <w:rFonts w:ascii="Book Antiqua" w:hAnsi="Book Antiqua"/>
+          <w:u w:val="single"/>
+        </w:rPr>
+        <w:t xml:space="preserve">ARTICULO </w:t>
+      </w:r>
+      <w:r>
+        <w:rPr>
+          <w:rFonts w:ascii="Book Antiqua" w:hAnsi="Book Antiqua"/>
+          <w:u w:val="single"/>
+        </w:rPr>
+        <w:t>TERCERO</w:t>
+      </w:r>
+      <w:r>
+        <w:rPr>
+          <w:rFonts w:ascii="Book Antiqua" w:hAnsi="Book Antiqua"/>
+          <w:u w:val="single"/>
+        </w:rPr>
+        <w:t>:</w:t>
+      </w:r>
+      <w:r>
+        <w:rPr>
+          <w:rFonts w:ascii="Book Antiqua" w:hAnsi="Book Antiqua"/>
         </w:rPr>
         <w:t xml:space="preserve"> </w:t>
       </w:r>
-    </w:p>
-    <w:p>
-      <w:pPr>
-        <w:jc w:val="center"/>
-        <w:rPr>
-          <w:rFonts w:ascii="Times New Roman" w:hAnsi="Times New Roman"/>
-          <w:u w:val="single"/>
-        </w:rPr>
-      </w:pPr>
-      <w:r>
-        <w:rPr>
-          <w:rFonts w:ascii="Times New Roman" w:hAnsi="Times New Roman"/>
-          <w:u w:val="single"/>
-        </w:rPr>
-        <w:t xml:space="preserve">SANCIONA </w:t>
-      </w:r>
-      <w:r>
-        <w:rPr>
-          <w:rFonts w:ascii="Times New Roman" w:hAnsi="Times New Roman"/>
-          <w:u w:val="single"/>
-        </w:rPr>
-        <w:t xml:space="preserve">Y PROMULGA </w:t>
-      </w:r>
-      <w:r>
-        <w:rPr>
-          <w:rFonts w:ascii="Times New Roman" w:hAnsi="Times New Roman"/>
-          <w:u w:val="single"/>
-        </w:rPr>
-        <w:br/>
-      </w:r>
-      <w:r>
-        <w:rPr>
-          <w:rFonts w:ascii="Times New Roman" w:hAnsi="Times New Roman"/>
-          <w:u w:val="single"/>
-        </w:rPr>
-        <w:t>CON FUERZA DE ORDENANZA:</w:t>
-      </w:r>
-    </w:p>
-    <w:p>
-      <w:pPr>
-        <w:rPr>
-          <w:rFonts w:ascii="Times New Roman" w:hAnsi="Times New Roman"/>
-        </w:rPr>
-      </w:pPr>
-      <w:r>
-        <w:rPr>
-          <w:rFonts w:ascii="Times New Roman" w:hAnsi="Times New Roman"/>
-          <w:u w:val="single"/>
-        </w:rPr>
-        <w:t>ARTICULO PRIMERO:</w:t>
-      </w:r>
-      <w:r>
-        <w:rPr>
-          <w:rFonts w:ascii="Times New Roman" w:hAnsi="Times New Roman"/>
+      <w:r>
+        <w:rPr>
+          <w:rFonts w:ascii="Book Antiqua" w:hAnsi="Book Antiqua"/>
+        </w:rPr>
+        <w:t>C</w:t>
+      </w:r>
+      <w:r>
+        <w:rPr>
+          <w:rFonts w:ascii="Book Antiqua" w:hAnsi="Book Antiqua"/>
+        </w:rPr>
+        <w:t>OMUNÍQUESE,</w:t>
+      </w:r>
+      <w:r>
+        <w:rPr>
+          <w:rFonts w:ascii="Book Antiqua" w:hAnsi="Book Antiqua"/>
+        </w:rPr>
+        <w:t xml:space="preserve"> PUBLIQUESE,</w:t>
+      </w:r>
+      <w:r>
+        <w:rPr>
+          <w:rFonts w:ascii="Book Antiqua" w:hAnsi="Book Antiqua"/>
         </w:rPr>
         <w:t xml:space="preserve"> </w:t>
       </w:r>
       <w:r>
         <w:rPr>
-          <w:rFonts w:ascii="Times New Roman" w:hAnsi="Times New Roman"/>
-        </w:rPr>
-        <w:t>Conforme lo arriba señalado y lo ordenado por la Constitución Nacional y Provincial; y su directa relación con la Ley Nº 5.529, la que en su Sección I, Titulo Único “De los Municipios en General”, Art. 3º, da cuenta que serán de primera categoría las Municipalidades que tengan una población permanente de más de 40.000 habitantes y propiedades privadas cuyo número no sea inferior a 7.500 y, atento a los nuevos límites territoriales y administrativos de la Municipalidad de Yerba Buena ya sancionado y promulgado –Art. 67 de la Constitución Provincial – y Censo Territorial año 2001 que da cuenta que Yerba Buena tiene población superior a los 65.000 (sesenta y cinco mil) habitantes, el municipio es por ley imperativamente de primera categoría.</w:t>
-      </w:r>
-    </w:p>
-    <w:p>
-      <w:pPr>
-        <w:rPr>
-          <w:rFonts w:ascii="Times New Roman" w:hAnsi="Times New Roman"/>
-        </w:rPr>
-      </w:pPr>
-      <w:r>
-        <w:rPr>
-          <w:rFonts w:ascii="Times New Roman" w:hAnsi="Times New Roman"/>
-          <w:u w:val="single"/>
-        </w:rPr>
-        <w:t>ARTICULO SEGUNDO</w:t>
-      </w:r>
-      <w:r>
-        <w:rPr>
-          <w:rFonts w:ascii="Times New Roman" w:hAnsi="Times New Roman"/>
-        </w:rPr>
-        <w:t xml:space="preserve">: Atento a las atribuciones conferidas y en virtud de la “Autonomía” emanada de la Carta Magna Nacional y Provincial y leyes Provinciales, elévese copia de la </w:t>
-      </w:r>
-      <w:r>
-        <w:rPr>
-          <w:rFonts w:ascii="Times New Roman" w:hAnsi="Times New Roman"/>
-        </w:rPr>
-        <w:lastRenderedPageBreak/>
-        <w:t>presente al Poder Ejecutivo de la Provincia y a la Honorable Legislatura, a fin de que se cumpla con lo ordenado por las normativas vigentes (Constitución Nacional, Provincial, y Ley Orgánica Municipal Art. 3º Ley Nº 5.529).</w:t>
-      </w:r>
-    </w:p>
-    <w:p>
-      <w:pPr>
-        <w:rPr>
-          <w:rFonts w:ascii="Times New Roman" w:hAnsi="Times New Roman"/>
-        </w:rPr>
-      </w:pPr>
-      <w:r>
-        <w:rPr>
-          <w:rFonts w:ascii="Times New Roman" w:hAnsi="Times New Roman"/>
-          <w:u w:val="single"/>
-        </w:rPr>
-        <w:t xml:space="preserve">ARTICULO </w:t>
-      </w:r>
-      <w:r>
-        <w:rPr>
-          <w:rFonts w:ascii="Times New Roman" w:hAnsi="Times New Roman"/>
-          <w:u w:val="single"/>
-        </w:rPr>
-        <w:t>TERCERO</w:t>
-      </w:r>
-      <w:r>
-        <w:rPr>
-          <w:rFonts w:ascii="Times New Roman" w:hAnsi="Times New Roman"/>
-          <w:u w:val="single"/>
-        </w:rPr>
-        <w:t>:</w:t>
-      </w:r>
-      <w:r>
-        <w:rPr>
-          <w:rFonts w:ascii="Times New Roman" w:hAnsi="Times New Roman"/>
-        </w:rPr>
-        <w:t xml:space="preserve"> </w:t>
-      </w:r>
-      <w:r>
-        <w:rPr>
-          <w:rFonts w:ascii="Times New Roman" w:hAnsi="Times New Roman"/>
-        </w:rPr>
-        <w:t>C</w:t>
-      </w:r>
-      <w:r>
-        <w:rPr>
-          <w:rFonts w:ascii="Times New Roman" w:hAnsi="Times New Roman"/>
-        </w:rPr>
-        <w:t>OMUNÍQUESE</w:t>
-      </w:r>
-      <w:r>
-        <w:rPr>
-          <w:rFonts w:ascii="Times New Roman" w:hAnsi="Times New Roman"/>
-        </w:rPr>
-        <w:t>,</w:t>
-      </w:r>
-      <w:r>
-        <w:rPr>
-          <w:rFonts w:ascii="Times New Roman" w:hAnsi="Times New Roman"/>
-        </w:rPr>
-        <w:t xml:space="preserve"> PUBLIQUESE,</w:t>
-      </w:r>
-      <w:r>
-        <w:rPr>
-          <w:rFonts w:ascii="Times New Roman" w:hAnsi="Times New Roman"/>
-        </w:rPr>
-        <w:t xml:space="preserve"> </w:t>
-      </w:r>
-      <w:r>
-        <w:rPr>
-          <w:rFonts w:ascii="Times New Roman" w:hAnsi="Times New Roman"/>
-        </w:rPr>
-        <w:t>CÓPIESE y ARCHÍVESE.-</w:t>
-      </w:r>
-    </w:p>
-    <w:p>
-      <w:pPr>
-        <w:rPr>
-          <w:rFonts w:ascii="Times New Roman" w:hAnsi="Times New Roman"/>
-        </w:rPr>
-      </w:pPr>
+          <w:rFonts w:ascii="Book Antiqua" w:hAnsi="Book Antiqua"/>
+        </w:rPr>
+        <w:t>CÓPIESE y ARCHÍVESE.</w:t>
+      </w:r>
+      <w:bookmarkEnd w:id="0"/>
     </w:p>
     <w:sectPr>
       <w:footerReference w:type="default" r:id="rId8"/>
@@ -438,7 +352,7 @@
 </file>
 
 <file path=word/endnotes.xml><?xml version="1.0" encoding="utf-8"?>
-<w:endnotes xmlns:ve="http://schemas.openxmlformats.org/markup-compatibility/2006" xmlns:o="urn:schemas-microsoft-com:office:office" xmlns:r="http://schemas.openxmlformats.org/officeDocument/2006/relationships" xmlns:m="http://schemas.openxmlformats.org/officeDocument/2006/math" xmlns:v="urn:schemas-microsoft-com:vml" xmlns:wp="http://schemas.openxmlformats.org/drawingml/2006/wordprocessingDrawing" xmlns:w10="urn:schemas-microsoft-com:office:word" xmlns:w="http://schemas.openxmlformats.org/wordprocessingml/2006/main" xmlns:wne="http://schemas.microsoft.com/office/word/2006/wordml">
+<w:endnotes xmlns:wpc="http://schemas.microsoft.com/office/word/2010/wordprocessingCanvas" xmlns:cx="http://schemas.microsoft.com/office/drawing/2014/chartex" xmlns:cx1="http://schemas.microsoft.com/office/drawing/2015/9/8/chartex" xmlns:cx2="http://schemas.microsoft.com/office/drawing/2015/10/21/chartex" xmlns:cx3="http://schemas.microsoft.com/office/drawing/2016/5/9/chartex" xmlns:cx4="http://schemas.microsoft.com/office/drawing/2016/5/10/chartex" xmlns:cx5="http://schemas.microsoft.com/office/drawing/2016/5/11/chartex" xmlns:cx6="http://schemas.microsoft.com/office/drawing/2016/5/12/chartex" xmlns:cx7="http://schemas.microsoft.com/office/drawing/2016/5/13/chartex" xmlns:cx8="http://schemas.microsoft.com/office/drawing/2016/5/14/chartex" xmlns:mc="http://schemas.openxmlformats.org/markup-compatibility/2006" xmlns:aink="http://schemas.microsoft.com/office/drawing/2016/ink" xmlns:am3d="http://schemas.microsoft.com/office/drawing/2017/model3d" xmlns:o="urn:schemas-microsoft-com:office:office" xmlns:r="http://schemas.openxmlformats.org/officeDocument/2006/relationships" xmlns:m="http://schemas.openxmlformats.org/officeDocument/2006/math" xmlns:v="urn:schemas-microsoft-com:vml" xmlns:wp14="http://schemas.microsoft.com/office/word/2010/wordprocessingDrawing" xmlns:wp="http://schemas.openxmlformats.org/drawingml/2006/wordprocessingDrawing" xmlns:w10="urn:schemas-microsoft-com:office:word" xmlns:w="http://schemas.openxmlformats.org/wordprocessingml/2006/main" xmlns:w14="http://schemas.microsoft.com/office/word/2010/wordml" xmlns:w15="http://schemas.microsoft.com/office/word/2012/wordml" xmlns:w16cid="http://schemas.microsoft.com/office/word/2016/wordml/cid" xmlns:w16se="http://schemas.microsoft.com/office/word/2015/wordml/symex" xmlns:wpg="http://schemas.microsoft.com/office/word/2010/wordprocessingGroup" xmlns:wpi="http://schemas.microsoft.com/office/word/2010/wordprocessingInk" xmlns:wne="http://schemas.microsoft.com/office/word/2006/wordml" xmlns:wps="http://schemas.microsoft.com/office/word/2010/wordprocessingShape" mc:Ignorable="w14 w15 w16se w16cid wp14">
   <w:endnote w:type="separator" w:id="-1">
     <w:p>
       <w:pPr>
@@ -463,7 +377,7 @@
 </file>
 
 <file path=word/footer1.xml><?xml version="1.0" encoding="utf-8"?>
-<w:ftr xmlns:ve="http://schemas.openxmlformats.org/markup-compatibility/2006" xmlns:o="urn:schemas-microsoft-com:office:office" xmlns:r="http://schemas.openxmlformats.org/officeDocument/2006/relationships" xmlns:m="http://schemas.openxmlformats.org/officeDocument/2006/math" xmlns:v="urn:schemas-microsoft-com:vml" xmlns:wp="http://schemas.openxmlformats.org/drawingml/2006/wordprocessingDrawing" xmlns:w10="urn:schemas-microsoft-com:office:word" xmlns:w="http://schemas.openxmlformats.org/wordprocessingml/2006/main" xmlns:wne="http://schemas.microsoft.com/office/word/2006/wordml">
+<w:ftr xmlns:wpc="http://schemas.microsoft.com/office/word/2010/wordprocessingCanvas" xmlns:cx="http://schemas.microsoft.com/office/drawing/2014/chartex" xmlns:cx1="http://schemas.microsoft.com/office/drawing/2015/9/8/chartex" xmlns:cx2="http://schemas.microsoft.com/office/drawing/2015/10/21/chartex" xmlns:cx3="http://schemas.microsoft.com/office/drawing/2016/5/9/chartex" xmlns:cx4="http://schemas.microsoft.com/office/drawing/2016/5/10/chartex" xmlns:cx5="http://schemas.microsoft.com/office/drawing/2016/5/11/chartex" xmlns:cx6="http://schemas.microsoft.com/office/drawing/2016/5/12/chartex" xmlns:cx7="http://schemas.microsoft.com/office/drawing/2016/5/13/chartex" xmlns:cx8="http://schemas.microsoft.com/office/drawing/2016/5/14/chartex" xmlns:mc="http://schemas.openxmlformats.org/markup-compatibility/2006" xmlns:aink="http://schemas.microsoft.com/office/drawing/2016/ink" xmlns:am3d="http://schemas.microsoft.com/office/drawing/2017/model3d" xmlns:o="urn:schemas-microsoft-com:office:office" xmlns:r="http://schemas.openxmlformats.org/officeDocument/2006/relationships" xmlns:m="http://schemas.openxmlformats.org/officeDocument/2006/math" xmlns:v="urn:schemas-microsoft-com:vml" xmlns:wp14="http://schemas.microsoft.com/office/word/2010/wordprocessingDrawing" xmlns:wp="http://schemas.openxmlformats.org/drawingml/2006/wordprocessingDrawing" xmlns:w10="urn:schemas-microsoft-com:office:word" xmlns:w="http://schemas.openxmlformats.org/wordprocessingml/2006/main" xmlns:w14="http://schemas.microsoft.com/office/word/2010/wordml" xmlns:w15="http://schemas.microsoft.com/office/word/2012/wordml" xmlns:w16cid="http://schemas.microsoft.com/office/word/2016/wordml/cid" xmlns:w16se="http://schemas.microsoft.com/office/word/2015/wordml/symex" xmlns:wpg="http://schemas.microsoft.com/office/word/2010/wordprocessingGroup" xmlns:wpi="http://schemas.microsoft.com/office/word/2010/wordprocessingInk" xmlns:wne="http://schemas.microsoft.com/office/word/2006/wordml" xmlns:wps="http://schemas.microsoft.com/office/word/2010/wordprocessingShape" mc:Ignorable="w14 w15 w16se w16cid wp14">
   <w:p>
     <w:pPr>
       <w:pStyle w:val="Piedepgina"/>
@@ -478,7 +392,7 @@
 </file>
 
 <file path=word/footnotes.xml><?xml version="1.0" encoding="utf-8"?>
-<w:footnotes xmlns:ve="http://schemas.openxmlformats.org/markup-compatibility/2006" xmlns:o="urn:schemas-microsoft-com:office:office" xmlns:r="http://schemas.openxmlformats.org/officeDocument/2006/relationships" xmlns:m="http://schemas.openxmlformats.org/officeDocument/2006/math" xmlns:v="urn:schemas-microsoft-com:vml" xmlns:wp="http://schemas.openxmlformats.org/drawingml/2006/wordprocessingDrawing" xmlns:w10="urn:schemas-microsoft-com:office:word" xmlns:w="http://schemas.openxmlformats.org/wordprocessingml/2006/main" xmlns:wne="http://schemas.microsoft.com/office/word/2006/wordml">
+<w:footnotes xmlns:wpc="http://schemas.microsoft.com/office/word/2010/wordprocessingCanvas" xmlns:cx="http://schemas.microsoft.com/office/drawing/2014/chartex" xmlns:cx1="http://schemas.microsoft.com/office/drawing/2015/9/8/chartex" xmlns:cx2="http://schemas.microsoft.com/office/drawing/2015/10/21/chartex" xmlns:cx3="http://schemas.microsoft.com/office/drawing/2016/5/9/chartex" xmlns:cx4="http://schemas.microsoft.com/office/drawing/2016/5/10/chartex" xmlns:cx5="http://schemas.microsoft.com/office/drawing/2016/5/11/chartex" xmlns:cx6="http://schemas.microsoft.com/office/drawing/2016/5/12/chartex" xmlns:cx7="http://schemas.microsoft.com/office/drawing/2016/5/13/chartex" xmlns:cx8="http://schemas.microsoft.com/office/drawing/2016/5/14/chartex" xmlns:mc="http://schemas.openxmlformats.org/markup-compatibility/2006" xmlns:aink="http://schemas.microsoft.com/office/drawing/2016/ink" xmlns:am3d="http://schemas.microsoft.com/office/drawing/2017/model3d" xmlns:o="urn:schemas-microsoft-com:office:office" xmlns:r="http://schemas.openxmlformats.org/officeDocument/2006/relationships" xmlns:m="http://schemas.openxmlformats.org/officeDocument/2006/math" xmlns:v="urn:schemas-microsoft-com:vml" xmlns:wp14="http://schemas.microsoft.com/office/word/2010/wordprocessingDrawing" xmlns:wp="http://schemas.openxmlformats.org/drawingml/2006/wordprocessingDrawing" xmlns:w10="urn:schemas-microsoft-com:office:word" xmlns:w="http://schemas.openxmlformats.org/wordprocessingml/2006/main" xmlns:w14="http://schemas.microsoft.com/office/word/2010/wordml" xmlns:w15="http://schemas.microsoft.com/office/word/2012/wordml" xmlns:w16cid="http://schemas.microsoft.com/office/word/2016/wordml/cid" xmlns:w16se="http://schemas.microsoft.com/office/word/2015/wordml/symex" xmlns:wpg="http://schemas.microsoft.com/office/word/2010/wordprocessingGroup" xmlns:wpi="http://schemas.microsoft.com/office/word/2010/wordprocessingInk" xmlns:wne="http://schemas.microsoft.com/office/word/2006/wordml" xmlns:wps="http://schemas.microsoft.com/office/word/2010/wordprocessingShape" mc:Ignorable="w14 w15 w16se w16cid wp14">
   <w:footnote w:type="separator" w:id="-1">
     <w:p>
       <w:pPr>
@@ -503,8 +417,8 @@
 </file>
 
 <file path=word/numbering.xml><?xml version="1.0" encoding="utf-8"?>
-<w:numbering xmlns:ve="http://schemas.openxmlformats.org/markup-compatibility/2006" xmlns:o="urn:schemas-microsoft-com:office:office" xmlns:r="http://schemas.openxmlformats.org/officeDocument/2006/relationships" xmlns:m="http://schemas.openxmlformats.org/officeDocument/2006/math" xmlns:v="urn:schemas-microsoft-com:vml" xmlns:wp="http://schemas.openxmlformats.org/drawingml/2006/wordprocessingDrawing" xmlns:w10="urn:schemas-microsoft-com:office:word" xmlns:w="http://schemas.openxmlformats.org/wordprocessingml/2006/main" xmlns:wne="http://schemas.microsoft.com/office/word/2006/wordml">
-  <w:abstractNum w:abstractNumId="0">
+<w:numbering xmlns:wpc="http://schemas.microsoft.com/office/word/2010/wordprocessingCanvas" xmlns:cx="http://schemas.microsoft.com/office/drawing/2014/chartex" xmlns:cx1="http://schemas.microsoft.com/office/drawing/2015/9/8/chartex" xmlns:cx2="http://schemas.microsoft.com/office/drawing/2015/10/21/chartex" xmlns:cx3="http://schemas.microsoft.com/office/drawing/2016/5/9/chartex" xmlns:cx4="http://schemas.microsoft.com/office/drawing/2016/5/10/chartex" xmlns:cx5="http://schemas.microsoft.com/office/drawing/2016/5/11/chartex" xmlns:cx6="http://schemas.microsoft.com/office/drawing/2016/5/12/chartex" xmlns:cx7="http://schemas.microsoft.com/office/drawing/2016/5/13/chartex" xmlns:cx8="http://schemas.microsoft.com/office/drawing/2016/5/14/chartex" xmlns:mc="http://schemas.openxmlformats.org/markup-compatibility/2006" xmlns:aink="http://schemas.microsoft.com/office/drawing/2016/ink" xmlns:am3d="http://schemas.microsoft.com/office/drawing/2017/model3d" xmlns:o="urn:schemas-microsoft-com:office:office" xmlns:r="http://schemas.openxmlformats.org/officeDocument/2006/relationships" xmlns:m="http://schemas.openxmlformats.org/officeDocument/2006/math" xmlns:v="urn:schemas-microsoft-com:vml" xmlns:wp14="http://schemas.microsoft.com/office/word/2010/wordprocessingDrawing" xmlns:wp="http://schemas.openxmlformats.org/drawingml/2006/wordprocessingDrawing" xmlns:w10="urn:schemas-microsoft-com:office:word" xmlns:w="http://schemas.openxmlformats.org/wordprocessingml/2006/main" xmlns:w14="http://schemas.microsoft.com/office/word/2010/wordml" xmlns:w15="http://schemas.microsoft.com/office/word/2012/wordml" xmlns:w16cid="http://schemas.microsoft.com/office/word/2016/wordml/cid" xmlns:w16se="http://schemas.microsoft.com/office/word/2015/wordml/symex" xmlns:wpg="http://schemas.microsoft.com/office/word/2010/wordprocessingGroup" xmlns:wpi="http://schemas.microsoft.com/office/word/2010/wordprocessingInk" xmlns:wne="http://schemas.microsoft.com/office/word/2006/wordml" xmlns:wps="http://schemas.microsoft.com/office/word/2010/wordprocessingShape" mc:Ignorable="w14 w15 w16se w16cid wp14">
+  <w:abstractNum w:abstractNumId="0" w15:restartNumberingAfterBreak="0">
     <w:nsid w:val="48D67E0D"/>
     <w:multiLevelType w:val="hybridMultilevel"/>
     <w:tmpl w:val="F0EC36DC"/>
@@ -593,7 +507,7 @@
       </w:pPr>
     </w:lvl>
   </w:abstractNum>
-  <w:abstractNum w:abstractNumId="1">
+  <w:abstractNum w:abstractNumId="1" w15:restartNumberingAfterBreak="0">
     <w:nsid w:val="521E1B9D"/>
     <w:multiLevelType w:val="hybridMultilevel"/>
     <w:tmpl w:val="06B48916"/>
@@ -705,7 +619,7 @@
       </w:rPr>
     </w:lvl>
   </w:abstractNum>
-  <w:abstractNum w:abstractNumId="2">
+  <w:abstractNum w:abstractNumId="2" w15:restartNumberingAfterBreak="0">
     <w:nsid w:val="6C623C94"/>
     <w:multiLevelType w:val="hybridMultilevel"/>
     <w:tmpl w:val="E4BED3D8"/>
@@ -807,7 +721,7 @@
 </file>
 
 <file path=word/styles.xml><?xml version="1.0" encoding="utf-8"?>
-<w:styles xmlns:r="http://schemas.openxmlformats.org/officeDocument/2006/relationships" xmlns:w="http://schemas.openxmlformats.org/wordprocessingml/2006/main">
+<w:styles xmlns:mc="http://schemas.openxmlformats.org/markup-compatibility/2006" xmlns:r="http://schemas.openxmlformats.org/officeDocument/2006/relationships" xmlns:w="http://schemas.openxmlformats.org/wordprocessingml/2006/main" xmlns:w14="http://schemas.microsoft.com/office/word/2010/wordml" xmlns:w15="http://schemas.microsoft.com/office/word/2012/wordml" xmlns:w16cid="http://schemas.microsoft.com/office/word/2016/wordml/cid" xmlns:w16se="http://schemas.microsoft.com/office/word/2015/wordml/symex" mc:Ignorable="w14 w15 w16se w16cid">
   <w:docDefaults>
     <w:rPrDefault>
       <w:rPr>
@@ -817,36 +731,174 @@
     </w:rPrDefault>
     <w:pPrDefault/>
   </w:docDefaults>
-  <w:latentStyles w:defLockedState="0" w:defUIPriority="99" w:defSemiHidden="1" w:defUnhideWhenUsed="1" w:defQFormat="0" w:count="267">
-    <w:lsdException w:name="Normal" w:semiHidden="0" w:uiPriority="0" w:unhideWhenUsed="0" w:qFormat="1"/>
-    <w:lsdException w:name="heading 1" w:semiHidden="0" w:uiPriority="9" w:unhideWhenUsed="0" w:qFormat="1"/>
-    <w:lsdException w:name="heading 2" w:uiPriority="9" w:qFormat="1"/>
-    <w:lsdException w:name="heading 3" w:uiPriority="9" w:qFormat="1"/>
-    <w:lsdException w:name="heading 4" w:uiPriority="9" w:qFormat="1"/>
-    <w:lsdException w:name="heading 5" w:uiPriority="9" w:qFormat="1"/>
-    <w:lsdException w:name="heading 6" w:uiPriority="9" w:qFormat="1"/>
-    <w:lsdException w:name="heading 7" w:uiPriority="9" w:qFormat="1"/>
-    <w:lsdException w:name="heading 8" w:uiPriority="9" w:qFormat="1"/>
-    <w:lsdException w:name="heading 9" w:uiPriority="9" w:qFormat="1"/>
-    <w:lsdException w:name="toc 1" w:uiPriority="39"/>
-    <w:lsdException w:name="toc 2" w:uiPriority="39"/>
-    <w:lsdException w:name="toc 3" w:uiPriority="39"/>
-    <w:lsdException w:name="toc 4" w:uiPriority="39"/>
-    <w:lsdException w:name="toc 5" w:uiPriority="39"/>
-    <w:lsdException w:name="toc 6" w:uiPriority="39"/>
-    <w:lsdException w:name="toc 7" w:uiPriority="39"/>
-    <w:lsdException w:name="toc 8" w:uiPriority="39"/>
-    <w:lsdException w:name="toc 9" w:uiPriority="39"/>
-    <w:lsdException w:name="caption" w:uiPriority="35" w:qFormat="1"/>
-    <w:lsdException w:name="Title" w:semiHidden="0" w:uiPriority="10" w:unhideWhenUsed="0" w:qFormat="1"/>
-    <w:lsdException w:name="Default Paragraph Font" w:uiPriority="1"/>
-    <w:lsdException w:name="Subtitle" w:semiHidden="0" w:uiPriority="11" w:unhideWhenUsed="0" w:qFormat="1"/>
-    <w:lsdException w:name="Strong" w:semiHidden="0" w:uiPriority="22" w:unhideWhenUsed="0" w:qFormat="1"/>
-    <w:lsdException w:name="Emphasis" w:semiHidden="0" w:uiPriority="20" w:unhideWhenUsed="0" w:qFormat="1"/>
-    <w:lsdException w:name="Table Grid" w:semiHidden="0" w:uiPriority="59" w:unhideWhenUsed="0"/>
-    <w:lsdException w:name="No Spacing" w:semiHidden="0" w:unhideWhenUsed="0" w:qFormat="1"/>
-    <w:lsdException w:name="Medium Grid 1" w:unhideWhenUsed="0"/>
-    <w:lsdException w:name="Medium Grid 2" w:semiHidden="0" w:uiPriority="1" w:unhideWhenUsed="0" w:qFormat="1"/>
+  <w:latentStyles w:defLockedState="0" w:defUIPriority="99" w:defSemiHidden="0" w:defUnhideWhenUsed="0" w:defQFormat="0" w:count="375">
+    <w:lsdException w:name="Normal" w:uiPriority="0" w:qFormat="1"/>
+    <w:lsdException w:name="heading 1" w:uiPriority="9" w:qFormat="1"/>
+    <w:lsdException w:name="heading 2" w:semiHidden="1" w:uiPriority="9" w:unhideWhenUsed="1" w:qFormat="1"/>
+    <w:lsdException w:name="heading 3" w:semiHidden="1" w:uiPriority="9" w:unhideWhenUsed="1" w:qFormat="1"/>
+    <w:lsdException w:name="heading 4" w:semiHidden="1" w:uiPriority="9" w:unhideWhenUsed="1" w:qFormat="1"/>
+    <w:lsdException w:name="heading 5" w:semiHidden="1" w:uiPriority="9" w:unhideWhenUsed="1" w:qFormat="1"/>
+    <w:lsdException w:name="heading 6" w:semiHidden="1" w:uiPriority="9" w:unhideWhenUsed="1" w:qFormat="1"/>
+    <w:lsdException w:name="heading 7" w:semiHidden="1" w:uiPriority="9" w:unhideWhenUsed="1" w:qFormat="1"/>
+    <w:lsdException w:name="heading 8" w:semiHidden="1" w:uiPriority="9" w:unhideWhenUsed="1" w:qFormat="1"/>
+    <w:lsdException w:name="heading 9" w:semiHidden="1" w:uiPriority="9" w:unhideWhenUsed="1" w:qFormat="1"/>
+    <w:lsdException w:name="index 1" w:semiHidden="1" w:unhideWhenUsed="1"/>
+    <w:lsdException w:name="index 2" w:semiHidden="1" w:unhideWhenUsed="1"/>
+    <w:lsdException w:name="index 3" w:semiHidden="1" w:unhideWhenUsed="1"/>
+    <w:lsdException w:name="index 4" w:semiHidden="1" w:unhideWhenUsed="1"/>
+    <w:lsdException w:name="index 5" w:semiHidden="1" w:unhideWhenUsed="1"/>
+    <w:lsdException w:name="index 6" w:semiHidden="1" w:unhideWhenUsed="1"/>
+    <w:lsdException w:name="index 7" w:semiHidden="1" w:unhideWhenUsed="1"/>
+    <w:lsdException w:name="index 8" w:semiHidden="1" w:unhideWhenUsed="1"/>
+    <w:lsdException w:name="index 9" w:semiHidden="1" w:unhideWhenUsed="1"/>
+    <w:lsdException w:name="toc 1" w:semiHidden="1" w:uiPriority="39" w:unhideWhenUsed="1"/>
+    <w:lsdException w:name="toc 2" w:semiHidden="1" w:uiPriority="39" w:unhideWhenUsed="1"/>
+    <w:lsdException w:name="toc 3" w:semiHidden="1" w:uiPriority="39" w:unhideWhenUsed="1"/>
+    <w:lsdException w:name="toc 4" w:semiHidden="1" w:uiPriority="39" w:unhideWhenUsed="1"/>
+    <w:lsdException w:name="toc 5" w:semiHidden="1" w:uiPriority="39" w:unhideWhenUsed="1"/>
+    <w:lsdException w:name="toc 6" w:semiHidden="1" w:uiPriority="39" w:unhideWhenUsed="1"/>
+    <w:lsdException w:name="toc 7" w:semiHidden="1" w:uiPriority="39" w:unhideWhenUsed="1"/>
+    <w:lsdException w:name="toc 8" w:semiHidden="1" w:uiPriority="39" w:unhideWhenUsed="1"/>
+    <w:lsdException w:name="toc 9" w:semiHidden="1" w:uiPriority="39" w:unhideWhenUsed="1"/>
+    <w:lsdException w:name="Normal Indent" w:semiHidden="1" w:unhideWhenUsed="1"/>
+    <w:lsdException w:name="footnote text" w:semiHidden="1" w:unhideWhenUsed="1"/>
+    <w:lsdException w:name="annotation text" w:semiHidden="1" w:unhideWhenUsed="1"/>
+    <w:lsdException w:name="header" w:semiHidden="1" w:unhideWhenUsed="1"/>
+    <w:lsdException w:name="footer" w:semiHidden="1" w:unhideWhenUsed="1"/>
+    <w:lsdException w:name="index heading" w:semiHidden="1" w:unhideWhenUsed="1"/>
+    <w:lsdException w:name="caption" w:semiHidden="1" w:uiPriority="35" w:unhideWhenUsed="1" w:qFormat="1"/>
+    <w:lsdException w:name="table of figures" w:semiHidden="1" w:unhideWhenUsed="1"/>
+    <w:lsdException w:name="envelope address" w:semiHidden="1" w:unhideWhenUsed="1"/>
+    <w:lsdException w:name="envelope return" w:semiHidden="1" w:unhideWhenUsed="1"/>
+    <w:lsdException w:name="footnote reference" w:semiHidden="1" w:unhideWhenUsed="1"/>
+    <w:lsdException w:name="annotation reference" w:semiHidden="1" w:unhideWhenUsed="1"/>
+    <w:lsdException w:name="line number" w:semiHidden="1" w:unhideWhenUsed="1"/>
+    <w:lsdException w:name="page number" w:semiHidden="1" w:unhideWhenUsed="1"/>
+    <w:lsdException w:name="endnote reference" w:semiHidden="1" w:unhideWhenUsed="1"/>
+    <w:lsdException w:name="endnote text" w:semiHidden="1" w:unhideWhenUsed="1"/>
+    <w:lsdException w:name="table of authorities" w:semiHidden="1" w:unhideWhenUsed="1"/>
+    <w:lsdException w:name="macro" w:semiHidden="1" w:unhideWhenUsed="1"/>
+    <w:lsdException w:name="toa heading" w:semiHidden="1" w:unhideWhenUsed="1"/>
+    <w:lsdException w:name="List" w:semiHidden="1" w:unhideWhenUsed="1"/>
+    <w:lsdException w:name="List Bullet" w:semiHidden="1" w:unhideWhenUsed="1"/>
+    <w:lsdException w:name="List Number" w:semiHidden="1" w:unhideWhenUsed="1"/>
+    <w:lsdException w:name="List 2" w:semiHidden="1" w:unhideWhenUsed="1"/>
+    <w:lsdException w:name="List 3" w:semiHidden="1" w:unhideWhenUsed="1"/>
+    <w:lsdException w:name="List 4" w:semiHidden="1" w:unhideWhenUsed="1"/>
+    <w:lsdException w:name="List 5" w:semiHidden="1" w:unhideWhenUsed="1"/>
+    <w:lsdException w:name="List Bullet 2" w:semiHidden="1" w:unhideWhenUsed="1"/>
+    <w:lsdException w:name="List Bullet 3" w:semiHidden="1" w:unhideWhenUsed="1"/>
+    <w:lsdException w:name="List Bullet 4" w:semiHidden="1" w:unhideWhenUsed="1"/>
+    <w:lsdException w:name="List Bullet 5" w:semiHidden="1" w:unhideWhenUsed="1"/>
+    <w:lsdException w:name="List Number 2" w:semiHidden="1" w:unhideWhenUsed="1"/>
+    <w:lsdException w:name="List Number 3" w:semiHidden="1" w:unhideWhenUsed="1"/>
+    <w:lsdException w:name="List Number 4" w:semiHidden="1" w:unhideWhenUsed="1"/>
+    <w:lsdException w:name="List Number 5" w:semiHidden="1" w:unhideWhenUsed="1"/>
+    <w:lsdException w:name="Title" w:uiPriority="10" w:qFormat="1"/>
+    <w:lsdException w:name="Closing" w:semiHidden="1" w:unhideWhenUsed="1"/>
+    <w:lsdException w:name="Signature" w:semiHidden="1" w:unhideWhenUsed="1"/>
+    <w:lsdException w:name="Default Paragraph Font" w:semiHidden="1" w:uiPriority="1" w:unhideWhenUsed="1"/>
+    <w:lsdException w:name="Body Text" w:semiHidden="1" w:unhideWhenUsed="1"/>
+    <w:lsdException w:name="Body Text Indent" w:semiHidden="1" w:unhideWhenUsed="1"/>
+    <w:lsdException w:name="List Continue" w:semiHidden="1" w:unhideWhenUsed="1"/>
+    <w:lsdException w:name="List Continue 2" w:semiHidden="1" w:unhideWhenUsed="1"/>
+    <w:lsdException w:name="List Continue 3" w:semiHidden="1" w:unhideWhenUsed="1"/>
+    <w:lsdException w:name="List Continue 4" w:semiHidden="1" w:unhideWhenUsed="1"/>
+    <w:lsdException w:name="List Continue 5" w:semiHidden="1" w:unhideWhenUsed="1"/>
+    <w:lsdException w:name="Message Header" w:semiHidden="1" w:unhideWhenUsed="1"/>
+    <w:lsdException w:name="Subtitle" w:uiPriority="11" w:qFormat="1"/>
+    <w:lsdException w:name="Salutation" w:semiHidden="1" w:unhideWhenUsed="1"/>
+    <w:lsdException w:name="Date" w:semiHidden="1" w:unhideWhenUsed="1"/>
+    <w:lsdException w:name="Body Text First Indent" w:semiHidden="1" w:unhideWhenUsed="1"/>
+    <w:lsdException w:name="Body Text First Indent 2" w:semiHidden="1" w:unhideWhenUsed="1"/>
+    <w:lsdException w:name="Note Heading" w:semiHidden="1" w:unhideWhenUsed="1"/>
+    <w:lsdException w:name="Body Text 2" w:semiHidden="1" w:unhideWhenUsed="1"/>
+    <w:lsdException w:name="Body Text 3" w:semiHidden="1" w:unhideWhenUsed="1"/>
+    <w:lsdException w:name="Body Text Indent 2" w:semiHidden="1" w:unhideWhenUsed="1"/>
+    <w:lsdException w:name="Body Text Indent 3" w:semiHidden="1" w:unhideWhenUsed="1"/>
+    <w:lsdException w:name="Block Text" w:semiHidden="1" w:unhideWhenUsed="1"/>
+    <w:lsdException w:name="Hyperlink" w:semiHidden="1" w:unhideWhenUsed="1"/>
+    <w:lsdException w:name="FollowedHyperlink" w:semiHidden="1" w:unhideWhenUsed="1"/>
+    <w:lsdException w:name="Strong" w:uiPriority="22" w:qFormat="1"/>
+    <w:lsdException w:name="Emphasis" w:uiPriority="20" w:qFormat="1"/>
+    <w:lsdException w:name="Document Map" w:semiHidden="1" w:unhideWhenUsed="1"/>
+    <w:lsdException w:name="Plain Text" w:semiHidden="1" w:unhideWhenUsed="1"/>
+    <w:lsdException w:name="E-mail Signature" w:semiHidden="1" w:unhideWhenUsed="1"/>
+    <w:lsdException w:name="HTML Top of Form" w:semiHidden="1" w:unhideWhenUsed="1"/>
+    <w:lsdException w:name="HTML Bottom of Form" w:semiHidden="1" w:unhideWhenUsed="1"/>
+    <w:lsdException w:name="Normal (Web)" w:semiHidden="1" w:unhideWhenUsed="1"/>
+    <w:lsdException w:name="HTML Acronym" w:semiHidden="1" w:unhideWhenUsed="1"/>
+    <w:lsdException w:name="HTML Address" w:semiHidden="1" w:unhideWhenUsed="1"/>
+    <w:lsdException w:name="HTML Cite" w:semiHidden="1" w:unhideWhenUsed="1"/>
+    <w:lsdException w:name="HTML Code" w:semiHidden="1" w:unhideWhenUsed="1"/>
+    <w:lsdException w:name="HTML Definition" w:semiHidden="1" w:unhideWhenUsed="1"/>
+    <w:lsdException w:name="HTML Keyboard" w:semiHidden="1" w:unhideWhenUsed="1"/>
+    <w:lsdException w:name="HTML Preformatted" w:semiHidden="1" w:unhideWhenUsed="1"/>
+    <w:lsdException w:name="HTML Sample" w:semiHidden="1" w:unhideWhenUsed="1"/>
+    <w:lsdException w:name="HTML Typewriter" w:semiHidden="1" w:unhideWhenUsed="1"/>
+    <w:lsdException w:name="HTML Variable" w:semiHidden="1" w:unhideWhenUsed="1"/>
+    <w:lsdException w:name="Normal Table" w:semiHidden="1" w:unhideWhenUsed="1"/>
+    <w:lsdException w:name="annotation subject" w:semiHidden="1" w:unhideWhenUsed="1"/>
+    <w:lsdException w:name="No List" w:semiHidden="1" w:unhideWhenUsed="1"/>
+    <w:lsdException w:name="Outline List 1" w:semiHidden="1" w:unhideWhenUsed="1"/>
+    <w:lsdException w:name="Outline List 2" w:semiHidden="1" w:unhideWhenUsed="1"/>
+    <w:lsdException w:name="Outline List 3" w:semiHidden="1" w:unhideWhenUsed="1"/>
+    <w:lsdException w:name="Table Simple 1" w:semiHidden="1" w:unhideWhenUsed="1"/>
+    <w:lsdException w:name="Table Simple 2" w:semiHidden="1" w:unhideWhenUsed="1"/>
+    <w:lsdException w:name="Table Simple 3" w:semiHidden="1" w:unhideWhenUsed="1"/>
+    <w:lsdException w:name="Table Classic 1" w:semiHidden="1" w:unhideWhenUsed="1"/>
+    <w:lsdException w:name="Table Classic 2" w:semiHidden="1" w:unhideWhenUsed="1"/>
+    <w:lsdException w:name="Table Classic 3" w:semiHidden="1" w:unhideWhenUsed="1"/>
+    <w:lsdException w:name="Table Classic 4" w:semiHidden="1" w:unhideWhenUsed="1"/>
+    <w:lsdException w:name="Table Colorful 1" w:semiHidden="1" w:unhideWhenUsed="1"/>
+    <w:lsdException w:name="Table Colorful 2" w:semiHidden="1" w:unhideWhenUsed="1"/>
+    <w:lsdException w:name="Table Colorful 3" w:semiHidden="1" w:unhideWhenUsed="1"/>
+    <w:lsdException w:name="Table Columns 1" w:semiHidden="1" w:unhideWhenUsed="1"/>
+    <w:lsdException w:name="Table Columns 2" w:semiHidden="1" w:unhideWhenUsed="1"/>
+    <w:lsdException w:name="Table Columns 3" w:semiHidden="1" w:unhideWhenUsed="1"/>
+    <w:lsdException w:name="Table Columns 4" w:semiHidden="1" w:unhideWhenUsed="1"/>
+    <w:lsdException w:name="Table Columns 5" w:semiHidden="1" w:unhideWhenUsed="1"/>
+    <w:lsdException w:name="Table Grid 1" w:semiHidden="1" w:unhideWhenUsed="1"/>
+    <w:lsdException w:name="Table Grid 2" w:semiHidden="1" w:unhideWhenUsed="1"/>
+    <w:lsdException w:name="Table Grid 3" w:semiHidden="1" w:unhideWhenUsed="1"/>
+    <w:lsdException w:name="Table Grid 4" w:semiHidden="1" w:unhideWhenUsed="1"/>
+    <w:lsdException w:name="Table Grid 5" w:semiHidden="1" w:unhideWhenUsed="1"/>
+    <w:lsdException w:name="Table Grid 6" w:semiHidden="1" w:unhideWhenUsed="1"/>
+    <w:lsdException w:name="Table Grid 7" w:semiHidden="1" w:unhideWhenUsed="1"/>
+    <w:lsdException w:name="Table Grid 8" w:semiHidden="1" w:unhideWhenUsed="1"/>
+    <w:lsdException w:name="Table List 1" w:semiHidden="1" w:unhideWhenUsed="1"/>
+    <w:lsdException w:name="Table List 2" w:semiHidden="1" w:unhideWhenUsed="1"/>
+    <w:lsdException w:name="Table List 3" w:semiHidden="1" w:unhideWhenUsed="1"/>
+    <w:lsdException w:name="Table List 4" w:semiHidden="1" w:unhideWhenUsed="1"/>
+    <w:lsdException w:name="Table List 5" w:semiHidden="1" w:unhideWhenUsed="1"/>
+    <w:lsdException w:name="Table List 6" w:semiHidden="1" w:unhideWhenUsed="1"/>
+    <w:lsdException w:name="Table List 7" w:semiHidden="1" w:unhideWhenUsed="1"/>
+    <w:lsdException w:name="Table List 8" w:semiHidden="1" w:unhideWhenUsed="1"/>
+    <w:lsdException w:name="Table 3D effects 1" w:semiHidden="1" w:unhideWhenUsed="1"/>
+    <w:lsdException w:name="Table 3D effects 2" w:semiHidden="1" w:unhideWhenUsed="1"/>
+    <w:lsdException w:name="Table 3D effects 3" w:semiHidden="1" w:unhideWhenUsed="1"/>
+    <w:lsdException w:name="Table Contemporary" w:semiHidden="1" w:unhideWhenUsed="1"/>
+    <w:lsdException w:name="Table Elegant" w:semiHidden="1" w:unhideWhenUsed="1"/>
+    <w:lsdException w:name="Table Professional" w:semiHidden="1" w:unhideWhenUsed="1"/>
+    <w:lsdException w:name="Table Subtle 1" w:semiHidden="1" w:unhideWhenUsed="1"/>
+    <w:lsdException w:name="Table Subtle 2" w:semiHidden="1" w:unhideWhenUsed="1"/>
+    <w:lsdException w:name="Table Web 1" w:semiHidden="1" w:unhideWhenUsed="1"/>
+    <w:lsdException w:name="Table Web 2" w:semiHidden="1" w:unhideWhenUsed="1"/>
+    <w:lsdException w:name="Table Web 3" w:semiHidden="1" w:unhideWhenUsed="1"/>
+    <w:lsdException w:name="Balloon Text" w:semiHidden="1" w:unhideWhenUsed="1"/>
+    <w:lsdException w:name="Table Grid" w:semiHidden="1" w:uiPriority="59" w:unhideWhenUsed="1"/>
+    <w:lsdException w:name="Table Theme" w:semiHidden="1" w:unhideWhenUsed="1"/>
+    <w:lsdException w:name="Placeholder Text" w:semiHidden="1" w:unhideWhenUsed="1"/>
+    <w:lsdException w:name="No Spacing" w:qFormat="1"/>
+    <w:lsdException w:name="Light Shading"/>
+    <w:lsdException w:name="Light List"/>
+    <w:lsdException w:name="Light Grid"/>
+    <w:lsdException w:name="Medium Shading 1"/>
+    <w:lsdException w:name="Medium Shading 2"/>
+    <w:lsdException w:name="Medium List 1"/>
+    <w:lsdException w:name="Medium List 2"/>
+    <w:lsdException w:name="Medium Grid 1"/>
+    <w:lsdException w:name="Medium Grid 2" w:uiPriority="1" w:qFormat="1"/>
     <w:lsdException w:name="Medium Grid 3" w:uiPriority="60"/>
     <w:lsdException w:name="Dark List" w:uiPriority="61"/>
     <w:lsdException w:name="Colorful Shading" w:uiPriority="62"/>
@@ -858,19 +910,19 @@
     <w:lsdException w:name="Medium Shading 1 Accent 1" w:uiPriority="68"/>
     <w:lsdException w:name="Medium Shading 2 Accent 1" w:uiPriority="69"/>
     <w:lsdException w:name="Medium List 1 Accent 1" w:uiPriority="70"/>
-    <w:lsdException w:name="Revision" w:uiPriority="71"/>
-    <w:lsdException w:name="List Paragraph" w:semiHidden="0" w:uiPriority="72" w:unhideWhenUsed="0" w:qFormat="1"/>
-    <w:lsdException w:name="Quote" w:semiHidden="0" w:uiPriority="73" w:unhideWhenUsed="0" w:qFormat="1"/>
-    <w:lsdException w:name="Intense Quote" w:semiHidden="0" w:uiPriority="60" w:unhideWhenUsed="0" w:qFormat="1"/>
+    <w:lsdException w:name="Revision" w:semiHidden="1" w:uiPriority="71"/>
+    <w:lsdException w:name="List Paragraph" w:uiPriority="72" w:qFormat="1"/>
+    <w:lsdException w:name="Quote" w:uiPriority="73" w:qFormat="1"/>
+    <w:lsdException w:name="Intense Quote" w:uiPriority="60" w:qFormat="1"/>
     <w:lsdException w:name="Medium List 2 Accent 1" w:uiPriority="61"/>
     <w:lsdException w:name="Medium Grid 1 Accent 1" w:uiPriority="62"/>
     <w:lsdException w:name="Medium Grid 2 Accent 1" w:uiPriority="63"/>
     <w:lsdException w:name="Medium Grid 3 Accent 1" w:uiPriority="64"/>
     <w:lsdException w:name="Dark List Accent 1" w:uiPriority="65"/>
-    <w:lsdException w:name="Colorful Shading Accent 1" w:unhideWhenUsed="0"/>
-    <w:lsdException w:name="Colorful List Accent 1" w:semiHidden="0" w:uiPriority="34" w:unhideWhenUsed="0" w:qFormat="1"/>
-    <w:lsdException w:name="Colorful Grid Accent 1" w:semiHidden="0" w:uiPriority="29" w:unhideWhenUsed="0" w:qFormat="1"/>
-    <w:lsdException w:name="Light Shading Accent 2" w:semiHidden="0" w:uiPriority="30" w:unhideWhenUsed="0" w:qFormat="1"/>
+    <w:lsdException w:name="Colorful Shading Accent 1"/>
+    <w:lsdException w:name="Colorful List Accent 1" w:uiPriority="34" w:qFormat="1"/>
+    <w:lsdException w:name="Colorful Grid Accent 1" w:uiPriority="29" w:qFormat="1"/>
+    <w:lsdException w:name="Light Shading Accent 2" w:uiPriority="30" w:qFormat="1"/>
     <w:lsdException w:name="Light List Accent 2" w:uiPriority="66"/>
     <w:lsdException w:name="Light Grid Accent 2" w:uiPriority="67"/>
     <w:lsdException w:name="Medium Shading 1 Accent 2" w:uiPriority="68"/>
@@ -940,13 +992,121 @@
     <w:lsdException w:name="Colorful Shading Accent 6" w:uiPriority="62"/>
     <w:lsdException w:name="Colorful List Accent 6" w:uiPriority="63"/>
     <w:lsdException w:name="Colorful Grid Accent 6" w:uiPriority="64"/>
-    <w:lsdException w:name="Subtle Emphasis" w:semiHidden="0" w:uiPriority="65" w:unhideWhenUsed="0" w:qFormat="1"/>
-    <w:lsdException w:name="Intense Emphasis" w:semiHidden="0" w:uiPriority="66" w:unhideWhenUsed="0" w:qFormat="1"/>
-    <w:lsdException w:name="Subtle Reference" w:semiHidden="0" w:uiPriority="67" w:unhideWhenUsed="0" w:qFormat="1"/>
-    <w:lsdException w:name="Intense Reference" w:semiHidden="0" w:uiPriority="68" w:unhideWhenUsed="0" w:qFormat="1"/>
-    <w:lsdException w:name="Book Title" w:semiHidden="0" w:uiPriority="69" w:unhideWhenUsed="0" w:qFormat="1"/>
-    <w:lsdException w:name="Bibliography" w:uiPriority="70"/>
-    <w:lsdException w:name="TOC Heading" w:uiPriority="71" w:qFormat="1"/>
+    <w:lsdException w:name="Subtle Emphasis" w:uiPriority="65" w:qFormat="1"/>
+    <w:lsdException w:name="Intense Emphasis" w:uiPriority="66" w:qFormat="1"/>
+    <w:lsdException w:name="Subtle Reference" w:uiPriority="67" w:qFormat="1"/>
+    <w:lsdException w:name="Intense Reference" w:uiPriority="68" w:qFormat="1"/>
+    <w:lsdException w:name="Book Title" w:uiPriority="69" w:qFormat="1"/>
+    <w:lsdException w:name="Bibliography" w:semiHidden="1" w:uiPriority="70" w:unhideWhenUsed="1"/>
+    <w:lsdException w:name="TOC Heading" w:semiHidden="1" w:uiPriority="71" w:unhideWhenUsed="1" w:qFormat="1"/>
+    <w:lsdException w:name="Plain Table 1" w:uiPriority="41"/>
+    <w:lsdException w:name="Plain Table 2" w:uiPriority="42"/>
+    <w:lsdException w:name="Plain Table 3" w:uiPriority="43"/>
+    <w:lsdException w:name="Plain Table 4" w:uiPriority="44"/>
+    <w:lsdException w:name="Plain Table 5" w:uiPriority="45"/>
+    <w:lsdException w:name="Grid Table Light" w:uiPriority="40"/>
+    <w:lsdException w:name="Grid Table 1 Light" w:uiPriority="46"/>
+    <w:lsdException w:name="Grid Table 2" w:uiPriority="47"/>
+    <w:lsdException w:name="Grid Table 3" w:uiPriority="48"/>
+    <w:lsdException w:name="Grid Table 4" w:uiPriority="49"/>
+    <w:lsdException w:name="Grid Table 5 Dark" w:uiPriority="50"/>
+    <w:lsdException w:name="Grid Table 6 Colorful" w:uiPriority="51"/>
+    <w:lsdException w:name="Grid Table 7 Colorful" w:uiPriority="52"/>
+    <w:lsdException w:name="Grid Table 1 Light Accent 1" w:uiPriority="46"/>
+    <w:lsdException w:name="Grid Table 2 Accent 1" w:uiPriority="47"/>
+    <w:lsdException w:name="Grid Table 3 Accent 1" w:uiPriority="48"/>
+    <w:lsdException w:name="Grid Table 4 Accent 1" w:uiPriority="49"/>
+    <w:lsdException w:name="Grid Table 5 Dark Accent 1" w:uiPriority="50"/>
+    <w:lsdException w:name="Grid Table 6 Colorful Accent 1" w:uiPriority="51"/>
+    <w:lsdException w:name="Grid Table 7 Colorful Accent 1" w:uiPriority="52"/>
+    <w:lsdException w:name="Grid Table 1 Light Accent 2" w:uiPriority="46"/>
+    <w:lsdException w:name="Grid Table 2 Accent 2" w:uiPriority="47"/>
+    <w:lsdException w:name="Grid Table 3 Accent 2" w:uiPriority="48"/>
+    <w:lsdException w:name="Grid Table 4 Accent 2" w:uiPriority="49"/>
+    <w:lsdException w:name="Grid Table 5 Dark Accent 2" w:uiPriority="50"/>
+    <w:lsdException w:name="Grid Table 6 Colorful Accent 2" w:uiPriority="51"/>
+    <w:lsdException w:name="Grid Table 7 Colorful Accent 2" w:uiPriority="52"/>
+    <w:lsdException w:name="Grid Table 1 Light Accent 3" w:uiPriority="46"/>
+    <w:lsdException w:name="Grid Table 2 Accent 3" w:uiPriority="47"/>
+    <w:lsdException w:name="Grid Table 3 Accent 3" w:uiPriority="48"/>
+    <w:lsdException w:name="Grid Table 4 Accent 3" w:uiPriority="49"/>
+    <w:lsdException w:name="Grid Table 5 Dark Accent 3" w:uiPriority="50"/>
+    <w:lsdException w:name="Grid Table 6 Colorful Accent 3" w:uiPriority="51"/>
+    <w:lsdException w:name="Grid Table 7 Colorful Accent 3" w:uiPriority="52"/>
+    <w:lsdException w:name="Grid Table 1 Light Accent 4" w:uiPriority="46"/>
+    <w:lsdException w:name="Grid Table 2 Accent 4" w:uiPriority="47"/>
+    <w:lsdException w:name="Grid Table 3 Accent 4" w:uiPriority="48"/>
+    <w:lsdException w:name="Grid Table 4 Accent 4" w:uiPriority="49"/>
+    <w:lsdException w:name="Grid Table 5 Dark Accent 4" w:uiPriority="50"/>
+    <w:lsdException w:name="Grid Table 6 Colorful Accent 4" w:uiPriority="51"/>
+    <w:lsdException w:name="Grid Table 7 Colorful Accent 4" w:uiPriority="52"/>
+    <w:lsdException w:name="Grid Table 1 Light Accent 5" w:uiPriority="46"/>
+    <w:lsdException w:name="Grid Table 2 Accent 5" w:uiPriority="47"/>
+    <w:lsdException w:name="Grid Table 3 Accent 5" w:uiPriority="48"/>
+    <w:lsdException w:name="Grid Table 4 Accent 5" w:uiPriority="49"/>
+    <w:lsdException w:name="Grid Table 5 Dark Accent 5" w:uiPriority="50"/>
+    <w:lsdException w:name="Grid Table 6 Colorful Accent 5" w:uiPriority="51"/>
+    <w:lsdException w:name="Grid Table 7 Colorful Accent 5" w:uiPriority="52"/>
+    <w:lsdException w:name="Grid Table 1 Light Accent 6" w:uiPriority="46"/>
+    <w:lsdException w:name="Grid Table 2 Accent 6" w:uiPriority="47"/>
+    <w:lsdException w:name="Grid Table 3 Accent 6" w:uiPriority="48"/>
+    <w:lsdException w:name="Grid Table 4 Accent 6" w:uiPriority="49"/>
+    <w:lsdException w:name="Grid Table 5 Dark Accent 6" w:uiPriority="50"/>
+    <w:lsdException w:name="Grid Table 6 Colorful Accent 6" w:uiPriority="51"/>
+    <w:lsdException w:name="Grid Table 7 Colorful Accent 6" w:uiPriority="52"/>
+    <w:lsdException w:name="List Table 1 Light" w:uiPriority="46"/>
+    <w:lsdException w:name="List Table 2" w:uiPriority="47"/>
+    <w:lsdException w:name="List Table 3" w:uiPriority="48"/>
+    <w:lsdException w:name="List Table 4" w:uiPriority="49"/>
+    <w:lsdException w:name="List Table 5 Dark" w:uiPriority="50"/>
+    <w:lsdException w:name="List Table 6 Colorful" w:uiPriority="51"/>
+    <w:lsdException w:name="List Table 7 Colorful" w:uiPriority="52"/>
+    <w:lsdException w:name="List Table 1 Light Accent 1" w:uiPriority="46"/>
+    <w:lsdException w:name="List Table 2 Accent 1" w:uiPriority="47"/>
+    <w:lsdException w:name="List Table 3 Accent 1" w:uiPriority="48"/>
+    <w:lsdException w:name="List Table 4 Accent 1" w:uiPriority="49"/>
+    <w:lsdException w:name="List Table 5 Dark Accent 1" w:uiPriority="50"/>
+    <w:lsdException w:name="List Table 6 Colorful Accent 1" w:uiPriority="51"/>
+    <w:lsdException w:name="List Table 7 Colorful Accent 1" w:uiPriority="52"/>
+    <w:lsdException w:name="List Table 1 Light Accent 2" w:uiPriority="46"/>
+    <w:lsdException w:name="List Table 2 Accent 2" w:uiPriority="47"/>
+    <w:lsdException w:name="List Table 3 Accent 2" w:uiPriority="48"/>
+    <w:lsdException w:name="List Table 4 Accent 2" w:uiPriority="49"/>
+    <w:lsdException w:name="List Table 5 Dark Accent 2" w:uiPriority="50"/>
+    <w:lsdException w:name="List Table 6 Colorful Accent 2" w:uiPriority="51"/>
+    <w:lsdException w:name="List Table 7 Colorful Accent 2" w:uiPriority="52"/>
+    <w:lsdException w:name="List Table 1 Light Accent 3" w:uiPriority="46"/>
+    <w:lsdException w:name="List Table 2 Accent 3" w:uiPriority="47"/>
+    <w:lsdException w:name="List Table 3 Accent 3" w:uiPriority="48"/>
+    <w:lsdException w:name="List Table 4 Accent 3" w:uiPriority="49"/>
+    <w:lsdException w:name="List Table 5 Dark Accent 3" w:uiPriority="50"/>
+    <w:lsdException w:name="List Table 6 Colorful Accent 3" w:uiPriority="51"/>
+    <w:lsdException w:name="List Table 7 Colorful Accent 3" w:uiPriority="52"/>
+    <w:lsdException w:name="List Table 1 Light Accent 4" w:uiPriority="46"/>
+    <w:lsdException w:name="List Table 2 Accent 4" w:uiPriority="47"/>
+    <w:lsdException w:name="List Table 3 Accent 4" w:uiPriority="48"/>
+    <w:lsdException w:name="List Table 4 Accent 4" w:uiPriority="49"/>
+    <w:lsdException w:name="List Table 5 Dark Accent 4" w:uiPriority="50"/>
+    <w:lsdException w:name="List Table 6 Colorful Accent 4" w:uiPriority="51"/>
+    <w:lsdException w:name="List Table 7 Colorful Accent 4" w:uiPriority="52"/>
+    <w:lsdException w:name="List Table 1 Light Accent 5" w:uiPriority="46"/>
+    <w:lsdException w:name="List Table 2 Accent 5" w:uiPriority="47"/>
+    <w:lsdException w:name="List Table 3 Accent 5" w:uiPriority="48"/>
+    <w:lsdException w:name="List Table 4 Accent 5" w:uiPriority="49"/>
+    <w:lsdException w:name="List Table 5 Dark Accent 5" w:uiPriority="50"/>
+    <w:lsdException w:name="List Table 6 Colorful Accent 5" w:uiPriority="51"/>
+    <w:lsdException w:name="List Table 7 Colorful Accent 5" w:uiPriority="52"/>
+    <w:lsdException w:name="List Table 1 Light Accent 6" w:uiPriority="46"/>
+    <w:lsdException w:name="List Table 2 Accent 6" w:uiPriority="47"/>
+    <w:lsdException w:name="List Table 3 Accent 6" w:uiPriority="48"/>
+    <w:lsdException w:name="List Table 4 Accent 6" w:uiPriority="49"/>
+    <w:lsdException w:name="List Table 5 Dark Accent 6" w:uiPriority="50"/>
+    <w:lsdException w:name="List Table 6 Colorful Accent 6" w:uiPriority="51"/>
+    <w:lsdException w:name="List Table 7 Colorful Accent 6" w:uiPriority="52"/>
+    <w:lsdException w:name="Mention" w:semiHidden="1" w:unhideWhenUsed="1"/>
+    <w:lsdException w:name="Smart Hyperlink" w:semiHidden="1" w:unhideWhenUsed="1"/>
+    <w:lsdException w:name="Hashtag" w:semiHidden="1" w:unhideWhenUsed="1"/>
+    <w:lsdException w:name="Unresolved Mention" w:semiHidden="1" w:unhideWhenUsed="1"/>
   </w:latentStyles>
   <w:style w:type="paragraph" w:default="1" w:styleId="Normal">
     <w:name w:val="Normal"/>
@@ -973,7 +1133,6 @@
     <w:uiPriority w:val="99"/>
     <w:semiHidden/>
     <w:unhideWhenUsed/>
-    <w:qFormat/>
     <w:tblPr>
       <w:tblInd w:w="0" w:type="dxa"/>
       <w:tblCellMar>
@@ -1361,7 +1520,7 @@
 </file>
 
 <file path=customXml/itemProps1.xml><?xml version="1.0" encoding="utf-8"?>
-<ds:datastoreItem xmlns:ds="http://schemas.openxmlformats.org/officeDocument/2006/customXml" ds:itemID="{3E2485BF-7F7C-40B4-A691-E5C3B813F8DA}">
+<ds:datastoreItem xmlns:ds="http://schemas.openxmlformats.org/officeDocument/2006/customXml" ds:itemID="{435D12BE-9EA4-8C41-B0F9-794EF6C9B779}">
   <ds:schemaRefs>
     <ds:schemaRef ds:uri="http://schemas.openxmlformats.org/officeDocument/2006/bibliography"/>
   </ds:schemaRefs>
